--- a/Bozze/Design Pattern.docx
+++ b/Bozze/Design Pattern.docx
@@ -17,7 +17,6 @@
         <w:t>FacadePattern</w:t>
       </w:r>
       <w:bookmarkStart w:id="0" w:name="_GoBack"/>
-      <w:bookmarkEnd w:id="0"/>
       <w:r>
         <w:rPr>
           <w:noProof/>
@@ -71,6 +70,93 @@
           </wp:inline>
         </w:drawing>
       </w:r>
+      <w:bookmarkEnd w:id="0"/>
+    </w:p>
+    <w:p>
+      <w:pPr>
+        <w:rPr>
+          <w:b/>
+          <w:noProof/>
+        </w:rPr>
+      </w:pPr>
+    </w:p>
+    <w:p>
+      <w:pPr>
+        <w:rPr>
+          <w:b/>
+          <w:noProof/>
+        </w:rPr>
+      </w:pPr>
+      <w:r>
+        <w:rPr>
+          <w:b/>
+          <w:noProof/>
+        </w:rPr>
+        <w:drawing>
+          <wp:inline distT="0" distB="0" distL="0" distR="0" wp14:anchorId="6B02BC3E" wp14:editId="2133EEA6">
+            <wp:extent cx="6115685" cy="4008755"/>
+            <wp:effectExtent l="0" t="0" r="0" b="0"/>
+            <wp:docPr id="3" name="Immagine 3"/>
+            <wp:cNvGraphicFramePr>
+              <a:graphicFrameLocks xmlns:a="http://schemas.openxmlformats.org/drawingml/2006/main" noChangeAspect="1"/>
+            </wp:cNvGraphicFramePr>
+            <a:graphic xmlns:a="http://schemas.openxmlformats.org/drawingml/2006/main">
+              <a:graphicData uri="http://schemas.openxmlformats.org/drawingml/2006/picture">
+                <pic:pic xmlns:pic="http://schemas.openxmlformats.org/drawingml/2006/picture">
+                  <pic:nvPicPr>
+                    <pic:cNvPr id="0" name="Picture 1"/>
+                    <pic:cNvPicPr>
+                      <a:picLocks noChangeAspect="1" noChangeArrowheads="1"/>
+                    </pic:cNvPicPr>
+                  </pic:nvPicPr>
+                  <pic:blipFill>
+                    <a:blip r:embed="rId5" cstate="print">
+                      <a:extLst>
+                        <a:ext uri="{28A0092B-C50C-407E-A947-70E740481C1C}">
+                          <a14:useLocalDpi xmlns:a14="http://schemas.microsoft.com/office/drawing/2010/main" val="0"/>
+                        </a:ext>
+                      </a:extLst>
+                    </a:blip>
+                    <a:srcRect/>
+                    <a:stretch>
+                      <a:fillRect/>
+                    </a:stretch>
+                  </pic:blipFill>
+                  <pic:spPr bwMode="auto">
+                    <a:xfrm>
+                      <a:off x="0" y="0"/>
+                      <a:ext cx="6115685" cy="4008755"/>
+                    </a:xfrm>
+                    <a:prstGeom prst="rect">
+                      <a:avLst/>
+                    </a:prstGeom>
+                    <a:noFill/>
+                    <a:ln>
+                      <a:noFill/>
+                    </a:ln>
+                  </pic:spPr>
+                </pic:pic>
+              </a:graphicData>
+            </a:graphic>
+          </wp:inline>
+        </w:drawing>
+      </w:r>
+    </w:p>
+    <w:p>
+      <w:pPr>
+        <w:rPr>
+          <w:b/>
+          <w:noProof/>
+        </w:rPr>
+      </w:pPr>
+    </w:p>
+    <w:p>
+      <w:pPr>
+        <w:rPr>
+          <w:b/>
+          <w:noProof/>
+        </w:rPr>
+      </w:pPr>
     </w:p>
     <w:p>
       <w:pPr>
@@ -110,7 +196,7 @@
                     </pic:cNvPicPr>
                   </pic:nvPicPr>
                   <pic:blipFill>
-                    <a:blip r:embed="rId5">
+                    <a:blip r:embed="rId6">
                       <a:extLst>
                         <a:ext uri="{28A0092B-C50C-407E-A947-70E740481C1C}">
                           <a14:useLocalDpi xmlns:a14="http://schemas.microsoft.com/office/drawing/2010/main" val="0"/>

--- a/Bozze/Design Pattern.docx
+++ b/Bozze/Design Pattern.docx
@@ -14,17 +14,258 @@
           <w:b/>
           <w:noProof/>
         </w:rPr>
-        <w:t>FacadePattern</w:t>
-      </w:r>
-      <w:bookmarkStart w:id="0" w:name="_GoBack"/>
+        <w:t>Fa</w:t>
+      </w:r>
+      <w:r>
+        <w:rPr>
+          <w:b/>
+          <w:noProof/>
+        </w:rPr>
+        <w:t>ç</w:t>
+      </w:r>
+      <w:r>
+        <w:rPr>
+          <w:b/>
+          <w:noProof/>
+        </w:rPr>
+        <w:t>ade</w:t>
+      </w:r>
+      <w:r>
+        <w:rPr>
+          <w:b/>
+          <w:noProof/>
+        </w:rPr>
+        <w:t xml:space="preserve"> p</w:t>
+      </w:r>
+      <w:r>
+        <w:rPr>
+          <w:b/>
+          <w:noProof/>
+        </w:rPr>
+        <w:t>attern</w:t>
+      </w:r>
+    </w:p>
+    <w:p>
+      <w:pPr>
+        <w:rPr>
+          <w:rFonts w:cstheme="minorHAnsi"/>
+          <w:b/>
+          <w:noProof/>
+        </w:rPr>
+      </w:pPr>
+      <w:r>
+        <w:rPr>
+          <w:rFonts w:cstheme="minorHAnsi"/>
+          <w:color w:val="222222"/>
+          <w:sz w:val="21"/>
+          <w:szCs w:val="21"/>
+          <w:shd w:val="clear" w:color="auto" w:fill="FFFFFF"/>
+        </w:rPr>
+        <w:t xml:space="preserve">Il </w:t>
+      </w:r>
+      <w:proofErr w:type="spellStart"/>
+      <w:r>
+        <w:rPr>
+          <w:rFonts w:cstheme="minorHAnsi"/>
+          <w:color w:val="222222"/>
+          <w:sz w:val="21"/>
+          <w:szCs w:val="21"/>
+          <w:shd w:val="clear" w:color="auto" w:fill="FFFFFF"/>
+        </w:rPr>
+        <w:t>Fa</w:t>
+      </w:r>
+      <w:r>
+        <w:rPr>
+          <w:rFonts w:cstheme="minorHAnsi"/>
+          <w:color w:val="222222"/>
+          <w:sz w:val="21"/>
+          <w:szCs w:val="21"/>
+          <w:shd w:val="clear" w:color="auto" w:fill="FFFFFF"/>
+        </w:rPr>
+        <w:t>ç</w:t>
+      </w:r>
+      <w:r>
+        <w:rPr>
+          <w:rFonts w:cstheme="minorHAnsi"/>
+          <w:color w:val="222222"/>
+          <w:sz w:val="21"/>
+          <w:szCs w:val="21"/>
+          <w:shd w:val="clear" w:color="auto" w:fill="FFFFFF"/>
+        </w:rPr>
+        <w:t>ade</w:t>
+      </w:r>
+      <w:proofErr w:type="spellEnd"/>
+      <w:r>
+        <w:rPr>
+          <w:rFonts w:cstheme="minorHAnsi"/>
+          <w:color w:val="222222"/>
+          <w:sz w:val="21"/>
+          <w:szCs w:val="21"/>
+          <w:shd w:val="clear" w:color="auto" w:fill="FFFFFF"/>
+        </w:rPr>
+        <w:t xml:space="preserve"> p</w:t>
+      </w:r>
+      <w:r>
+        <w:rPr>
+          <w:rFonts w:cstheme="minorHAnsi"/>
+          <w:color w:val="222222"/>
+          <w:sz w:val="21"/>
+          <w:szCs w:val="21"/>
+          <w:shd w:val="clear" w:color="auto" w:fill="FFFFFF"/>
+        </w:rPr>
+        <w:t>attern</w:t>
+      </w:r>
+      <w:r>
+        <w:rPr>
+          <w:rFonts w:cstheme="minorHAnsi"/>
+          <w:color w:val="222222"/>
+          <w:sz w:val="21"/>
+          <w:szCs w:val="21"/>
+          <w:shd w:val="clear" w:color="auto" w:fill="FFFFFF"/>
+        </w:rPr>
+        <w:t xml:space="preserve"> è un pattern strutturale</w:t>
+      </w:r>
+      <w:r>
+        <w:rPr>
+          <w:rFonts w:cstheme="minorHAnsi"/>
+          <w:color w:val="222222"/>
+          <w:sz w:val="21"/>
+          <w:szCs w:val="21"/>
+          <w:shd w:val="clear" w:color="auto" w:fill="FFFFFF"/>
+        </w:rPr>
+        <w:t xml:space="preserve"> che</w:t>
+      </w:r>
+      <w:r>
+        <w:rPr>
+          <w:rFonts w:cstheme="minorHAnsi"/>
+          <w:color w:val="222222"/>
+          <w:sz w:val="21"/>
+          <w:szCs w:val="21"/>
+          <w:shd w:val="clear" w:color="auto" w:fill="FFFFFF"/>
+        </w:rPr>
+        <w:t xml:space="preserve"> </w:t>
+      </w:r>
+      <w:r>
+        <w:rPr>
+          <w:rFonts w:cstheme="minorHAnsi"/>
+          <w:color w:val="222222"/>
+          <w:sz w:val="21"/>
+          <w:szCs w:val="21"/>
+          <w:shd w:val="clear" w:color="auto" w:fill="FFFFFF"/>
+        </w:rPr>
+        <w:t>indica un oggetto che permette, attraverso un'interfaccia più semplice, l'accesso a sottosistemi che espongono interfacce complesse e molto diverse tra loro</w:t>
+      </w:r>
+      <w:r>
+        <w:rPr>
+          <w:rFonts w:cstheme="minorHAnsi"/>
+          <w:color w:val="222222"/>
+          <w:sz w:val="21"/>
+          <w:szCs w:val="21"/>
+          <w:shd w:val="clear" w:color="auto" w:fill="FFFFFF"/>
+        </w:rPr>
+        <w:t xml:space="preserve">. Molto utile per ridurre l’accoppiamento </w:t>
+      </w:r>
+      <w:r>
+        <w:rPr>
+          <w:rFonts w:cstheme="minorHAnsi"/>
+          <w:color w:val="222222"/>
+          <w:sz w:val="21"/>
+          <w:szCs w:val="21"/>
+          <w:shd w:val="clear" w:color="auto" w:fill="FFFFFF"/>
+        </w:rPr>
+        <w:t xml:space="preserve">e per realizzare </w:t>
+      </w:r>
+      <w:proofErr w:type="gramStart"/>
+      <w:r>
+        <w:rPr>
+          <w:rFonts w:cstheme="minorHAnsi"/>
+          <w:color w:val="222222"/>
+          <w:sz w:val="21"/>
+          <w:szCs w:val="21"/>
+          <w:shd w:val="clear" w:color="auto" w:fill="FFFFFF"/>
+        </w:rPr>
+        <w:t>un</w:t>
+      </w:r>
+      <w:r>
+        <w:rPr>
+          <w:rFonts w:cstheme="minorHAnsi"/>
+          <w:color w:val="222222"/>
+          <w:sz w:val="21"/>
+          <w:szCs w:val="21"/>
+          <w:shd w:val="clear" w:color="auto" w:fill="FFFFFF"/>
+        </w:rPr>
+        <w:t>’ architettura</w:t>
+      </w:r>
+      <w:proofErr w:type="gramEnd"/>
+      <w:r>
+        <w:rPr>
+          <w:rFonts w:cstheme="minorHAnsi"/>
+          <w:color w:val="222222"/>
+          <w:sz w:val="21"/>
+          <w:szCs w:val="21"/>
+          <w:shd w:val="clear" w:color="auto" w:fill="FFFFFF"/>
+        </w:rPr>
+        <w:t xml:space="preserve"> software chiusa.</w:t>
+      </w:r>
+    </w:p>
+    <w:p>
+      <w:pPr>
+        <w:rPr>
+          <w:i/>
+          <w:noProof/>
+        </w:rPr>
+      </w:pPr>
+      <w:r>
+        <w:rPr>
+          <w:i/>
+          <w:noProof/>
+        </w:rPr>
+        <w:t>Fa</w:t>
+      </w:r>
+      <w:r>
+        <w:rPr>
+          <w:i/>
+          <w:noProof/>
+        </w:rPr>
+        <w:t>ç</w:t>
+      </w:r>
+      <w:r>
+        <w:rPr>
+          <w:i/>
+          <w:noProof/>
+        </w:rPr>
+        <w:t>ade</w:t>
+      </w:r>
+      <w:r>
+        <w:rPr>
+          <w:i/>
+          <w:noProof/>
+        </w:rPr>
+        <w:t xml:space="preserve"> p</w:t>
+      </w:r>
+      <w:r>
+        <w:rPr>
+          <w:i/>
+          <w:noProof/>
+        </w:rPr>
+        <w:t xml:space="preserve">attern </w:t>
+      </w:r>
+    </w:p>
+    <w:p>
+      <w:pPr>
+        <w:rPr>
+          <w:b/>
+          <w:noProof/>
+        </w:rPr>
+      </w:pPr>
       <w:r>
         <w:rPr>
           <w:noProof/>
         </w:rPr>
         <w:drawing>
-          <wp:inline distT="0" distB="0" distL="0" distR="0" wp14:anchorId="79ACF750" wp14:editId="4D4EDB69">
-            <wp:extent cx="6115050" cy="3990975"/>
-            <wp:effectExtent l="0" t="0" r="0" b="9525"/>
+          <wp:inline distT="0" distB="0" distL="0" distR="0" wp14:anchorId="79ACF750" wp14:editId="1189A7D5">
+            <wp:extent cx="3716121" cy="2425320"/>
+            <wp:effectExtent l="0" t="0" r="0" b="0"/>
             <wp:docPr id="2" name="Immagine 2"/>
             <wp:cNvGraphicFramePr>
               <a:graphicFrameLocks xmlns:a="http://schemas.openxmlformats.org/drawingml/2006/main" noChangeAspect="1"/>
@@ -54,7 +295,7 @@
                   <pic:spPr bwMode="auto">
                     <a:xfrm>
                       <a:off x="0" y="0"/>
-                      <a:ext cx="6115050" cy="3990975"/>
+                      <a:ext cx="3771674" cy="2461577"/>
                     </a:xfrm>
                     <a:prstGeom prst="rect">
                       <a:avLst/>
@@ -70,7 +311,83 @@
           </wp:inline>
         </w:drawing>
       </w:r>
-      <w:bookmarkEnd w:id="0"/>
+    </w:p>
+    <w:p>
+      <w:pPr>
+        <w:rPr>
+          <w:b/>
+          <w:noProof/>
+        </w:rPr>
+      </w:pPr>
+    </w:p>
+    <w:p>
+      <w:pPr>
+        <w:rPr>
+          <w:noProof/>
+        </w:rPr>
+      </w:pPr>
+      <w:r>
+        <w:rPr>
+          <w:noProof/>
+        </w:rPr>
+        <w:t>Utilizzo:</w:t>
+      </w:r>
+      <w:r>
+        <w:rPr>
+          <w:noProof/>
+        </w:rPr>
+        <w:t xml:space="preserve"> Il Façade pattern sarà utilizzato per separare il layer di controllo della logica applicativo dal layer di Data Management.</w:t>
+      </w:r>
+    </w:p>
+    <w:p>
+      <w:pPr>
+        <w:rPr>
+          <w:i/>
+          <w:noProof/>
+        </w:rPr>
+      </w:pPr>
+      <w:r>
+        <w:rPr>
+          <w:i/>
+          <w:noProof/>
+        </w:rPr>
+        <w:t>F</w:t>
+      </w:r>
+      <w:r>
+        <w:rPr>
+          <w:i/>
+          <w:noProof/>
+        </w:rPr>
+        <w:t>a</w:t>
+      </w:r>
+      <w:r>
+        <w:rPr>
+          <w:i/>
+          <w:noProof/>
+        </w:rPr>
+        <w:t>ç</w:t>
+      </w:r>
+      <w:r>
+        <w:rPr>
+          <w:i/>
+          <w:noProof/>
+        </w:rPr>
+        <w:t>ade</w:t>
+      </w:r>
+      <w:r>
+        <w:rPr>
+          <w:i/>
+          <w:noProof/>
+        </w:rPr>
+        <w:t xml:space="preserve"> p</w:t>
+      </w:r>
+      <w:r>
+        <w:rPr>
+          <w:i/>
+          <w:noProof/>
+        </w:rPr>
+        <w:t>attern implementata</w:t>
+      </w:r>
     </w:p>
     <w:p>
       <w:pPr>
@@ -93,10 +410,10 @@
           <w:noProof/>
         </w:rPr>
         <w:drawing>
-          <wp:inline distT="0" distB="0" distL="0" distR="0" wp14:anchorId="6B02BC3E" wp14:editId="2133EEA6">
-            <wp:extent cx="6115685" cy="4008755"/>
-            <wp:effectExtent l="0" t="0" r="0" b="0"/>
-            <wp:docPr id="3" name="Immagine 3"/>
+          <wp:inline distT="0" distB="0" distL="0" distR="0" wp14:anchorId="0962AE3B" wp14:editId="64F24EEF">
+            <wp:extent cx="6115685" cy="3994150"/>
+            <wp:effectExtent l="0" t="0" r="0" b="6350"/>
+            <wp:docPr id="4" name="Immagine 4"/>
             <wp:cNvGraphicFramePr>
               <a:graphicFrameLocks xmlns:a="http://schemas.openxmlformats.org/drawingml/2006/main" noChangeAspect="1"/>
             </wp:cNvGraphicFramePr>
@@ -125,7 +442,7 @@
                   <pic:spPr bwMode="auto">
                     <a:xfrm>
                       <a:off x="0" y="0"/>
-                      <a:ext cx="6115685" cy="4008755"/>
+                      <a:ext cx="6115685" cy="3994150"/>
                     </a:xfrm>
                     <a:prstGeom prst="rect">
                       <a:avLst/>
@@ -154,24 +471,201 @@
       <w:pPr>
         <w:rPr>
           <w:b/>
-          <w:noProof/>
-        </w:rPr>
-      </w:pPr>
-    </w:p>
-    <w:p>
-      <w:pPr>
-        <w:rPr>
-          <w:b/>
-        </w:rPr>
-      </w:pPr>
+        </w:rPr>
+      </w:pPr>
+      <w:r>
+        <w:rPr>
+          <w:b/>
+        </w:rPr>
+        <w:t>Object</w:t>
+      </w:r>
+      <w:r>
+        <w:rPr>
+          <w:b/>
+        </w:rPr>
+        <w:t xml:space="preserve"> p</w:t>
+      </w:r>
+      <w:r>
+        <w:rPr>
+          <w:b/>
+        </w:rPr>
+        <w:t>ool</w:t>
+      </w:r>
+      <w:r>
+        <w:rPr>
+          <w:b/>
+        </w:rPr>
+        <w:t xml:space="preserve"> p</w:t>
+      </w:r>
+      <w:r>
+        <w:rPr>
+          <w:b/>
+        </w:rPr>
+        <w:t>attern</w:t>
+      </w:r>
+    </w:p>
+    <w:p>
+      <w:r>
+        <w:t xml:space="preserve">L’Object pool pattern è un design pattern </w:t>
+      </w:r>
       <w:proofErr w:type="spellStart"/>
       <w:r>
-        <w:rPr>
-          <w:b/>
-        </w:rPr>
-        <w:t>ObjectPoolPattern</w:t>
+        <w:t>creazionale</w:t>
       </w:r>
       <w:proofErr w:type="spellEnd"/>
+      <w:r>
+        <w:t xml:space="preserve"> che usa un insieme di oggetti inizializzati </w:t>
+      </w:r>
+      <w:r>
+        <w:t>pronti per l’uso</w:t>
+      </w:r>
+      <w:r>
+        <w:t xml:space="preserve"> mantenuti in una “pool”</w:t>
+      </w:r>
+      <w:r>
+        <w:t xml:space="preserve">, che si occupa di </w:t>
+      </w:r>
+      <w:r>
+        <w:t>allocarli e de-allocherà su richiesta</w:t>
+      </w:r>
+      <w:r>
+        <w:t xml:space="preserve">. Il </w:t>
+      </w:r>
+      <w:r>
+        <w:t>client della pool invierà richiesta a un oggetto nella pool e</w:t>
+      </w:r>
+      <w:r>
+        <w:t xml:space="preserve">d eseguirà operazioni sull’oggetto ritornato. Quando il client ha finito, ritorna l’oggetto alla pool </w:t>
+      </w:r>
+      <w:r>
+        <w:t>che lo de-allocherà</w:t>
+      </w:r>
+      <w:r>
+        <w:t>.</w:t>
+      </w:r>
+    </w:p>
+    <w:p>
+      <w:pPr>
+        <w:rPr>
+          <w:i/>
+        </w:rPr>
+      </w:pPr>
+      <w:r>
+        <w:rPr>
+          <w:i/>
+        </w:rPr>
+        <w:t>Object pool pattern</w:t>
+      </w:r>
+    </w:p>
+    <w:p>
+      <w:pPr>
+        <w:rPr>
+          <w:b/>
+        </w:rPr>
+      </w:pPr>
+      <w:r>
+        <w:rPr>
+          <w:b/>
+          <w:noProof/>
+        </w:rPr>
+        <w:drawing>
+          <wp:inline distT="0" distB="0" distL="0" distR="0" wp14:anchorId="7FA5D387" wp14:editId="3E5F3ECA">
+            <wp:extent cx="6115685" cy="2136140"/>
+            <wp:effectExtent l="0" t="0" r="0" b="0"/>
+            <wp:docPr id="5" name="Immagine 5"/>
+            <wp:cNvGraphicFramePr>
+              <a:graphicFrameLocks xmlns:a="http://schemas.openxmlformats.org/drawingml/2006/main" noChangeAspect="1"/>
+            </wp:cNvGraphicFramePr>
+            <a:graphic xmlns:a="http://schemas.openxmlformats.org/drawingml/2006/main">
+              <a:graphicData uri="http://schemas.openxmlformats.org/drawingml/2006/picture">
+                <pic:pic xmlns:pic="http://schemas.openxmlformats.org/drawingml/2006/picture">
+                  <pic:nvPicPr>
+                    <pic:cNvPr id="0" name="Picture 2"/>
+                    <pic:cNvPicPr>
+                      <a:picLocks noChangeAspect="1" noChangeArrowheads="1"/>
+                    </pic:cNvPicPr>
+                  </pic:nvPicPr>
+                  <pic:blipFill>
+                    <a:blip r:embed="rId6">
+                      <a:extLst>
+                        <a:ext uri="{28A0092B-C50C-407E-A947-70E740481C1C}">
+                          <a14:useLocalDpi xmlns:a14="http://schemas.microsoft.com/office/drawing/2010/main" val="0"/>
+                        </a:ext>
+                      </a:extLst>
+                    </a:blip>
+                    <a:srcRect/>
+                    <a:stretch>
+                      <a:fillRect/>
+                    </a:stretch>
+                  </pic:blipFill>
+                  <pic:spPr bwMode="auto">
+                    <a:xfrm>
+                      <a:off x="0" y="0"/>
+                      <a:ext cx="6115685" cy="2136140"/>
+                    </a:xfrm>
+                    <a:prstGeom prst="rect">
+                      <a:avLst/>
+                    </a:prstGeom>
+                    <a:noFill/>
+                    <a:ln>
+                      <a:noFill/>
+                    </a:ln>
+                  </pic:spPr>
+                </pic:pic>
+              </a:graphicData>
+            </a:graphic>
+          </wp:inline>
+        </w:drawing>
+      </w:r>
+    </w:p>
+    <w:p>
+      <w:pPr>
+        <w:rPr>
+          <w:b/>
+        </w:rPr>
+      </w:pPr>
+    </w:p>
+    <w:p>
+      <w:pPr>
+        <w:rPr>
+          <w:i/>
+        </w:rPr>
+      </w:pPr>
+      <w:r>
+        <w:t>Utilizzo:</w:t>
+      </w:r>
+      <w:r>
+        <w:t xml:space="preserve"> L’Object Pool Pattern sarà utilizzato per </w:t>
+      </w:r>
+      <w:r>
+        <w:t xml:space="preserve">gestire le connessioni con il database. Più precisamente, un oggetto </w:t>
+      </w:r>
+      <w:r>
+        <w:t>M</w:t>
+      </w:r>
+      <w:r>
+        <w:t>odel richiederà connessioni al DriverManagerPool</w:t>
+      </w:r>
+      <w:r>
+        <w:t xml:space="preserve"> che ritornerà un oggetto Connection, l’oggetto </w:t>
+      </w:r>
+      <w:r>
+        <w:t>M</w:t>
+      </w:r>
+      <w:r>
+        <w:t>odel</w:t>
+      </w:r>
+      <w:r>
+        <w:t xml:space="preserve"> effettuerà operazioni con l’oggetto connection e successivamente richiederà al DriverManagerPool</w:t>
+      </w:r>
+      <w:r>
+        <w:t xml:space="preserve"> </w:t>
+      </w:r>
+      <w:r>
+        <w:t>la de-allocazione.</w:t>
+      </w:r>
+      <w:bookmarkStart w:id="0" w:name="_GoBack"/>
+      <w:bookmarkEnd w:id="0"/>
     </w:p>
     <w:p>
       <w:r>
@@ -196,7 +690,7 @@
                     </pic:cNvPicPr>
                   </pic:nvPicPr>
                   <pic:blipFill>
-                    <a:blip r:embed="rId6">
+                    <a:blip r:embed="rId7">
                       <a:extLst>
                         <a:ext uri="{28A0092B-C50C-407E-A947-70E740481C1C}">
                           <a14:useLocalDpi xmlns:a14="http://schemas.microsoft.com/office/drawing/2010/main" val="0"/>

--- a/Bozze/Design Pattern.docx
+++ b/Bozze/Design Pattern.docx
@@ -404,16 +404,18 @@
           <w:noProof/>
         </w:rPr>
       </w:pPr>
+      <w:bookmarkStart w:id="0" w:name="_GoBack"/>
+      <w:bookmarkEnd w:id="0"/>
       <w:r>
         <w:rPr>
           <w:b/>
           <w:noProof/>
         </w:rPr>
         <w:drawing>
-          <wp:inline distT="0" distB="0" distL="0" distR="0" wp14:anchorId="0962AE3B" wp14:editId="64F24EEF">
+          <wp:inline distT="0" distB="0" distL="0" distR="0" wp14:anchorId="5A2917B2" wp14:editId="641A5576">
             <wp:extent cx="6115685" cy="3994150"/>
             <wp:effectExtent l="0" t="0" r="0" b="6350"/>
-            <wp:docPr id="4" name="Immagine 4"/>
+            <wp:docPr id="3" name="Immagine 3"/>
             <wp:cNvGraphicFramePr>
               <a:graphicFrameLocks xmlns:a="http://schemas.openxmlformats.org/drawingml/2006/main" noChangeAspect="1"/>
             </wp:cNvGraphicFramePr>
@@ -664,8 +666,6 @@
       <w:r>
         <w:t>la de-allocazione.</w:t>
       </w:r>
-      <w:bookmarkStart w:id="0" w:name="_GoBack"/>
-      <w:bookmarkEnd w:id="0"/>
     </w:p>
     <w:p>
       <w:r>
